--- a/AZ-304/Module1/Zad3.docx
+++ b/AZ-304/Module1/Zad3.docx
@@ -34,6 +34,9 @@
     </w:p>
     <w:p>
       <w:r>
+        <w:rPr>
+          <w:noProof/>
+        </w:rPr>
         <w:drawing>
           <wp:inline distT="0" distB="0" distL="0" distR="0" wp14:anchorId="695BCB60" wp14:editId="275E8163">
             <wp:extent cx="5731510" cy="5536565"/>
@@ -100,6 +103,9 @@
     </w:p>
     <w:p>
       <w:r>
+        <w:rPr>
+          <w:noProof/>
+        </w:rPr>
         <w:drawing>
           <wp:inline distT="0" distB="0" distL="0" distR="0" wp14:anchorId="4B5B3624" wp14:editId="385D2FA8">
             <wp:extent cx="5731510" cy="2994025"/>
@@ -227,6 +233,14 @@
       </w:pPr>
       <w:r>
         <w:t>- Tylko wybrane regiony</w:t>
+      </w:r>
+    </w:p>
+    <w:p>
+      <w:pPr>
+        <w:pStyle w:val="ListParagraph"/>
+      </w:pPr>
+      <w:r>
+        <w:t>- kontrola konwencji nazw</w:t>
       </w:r>
     </w:p>
     <w:p>
@@ -470,6 +484,7 @@
     <w:lsdException w:name="HTML Sample" w:semiHidden="1" w:unhideWhenUsed="1"/>
     <w:lsdException w:name="HTML Typewriter" w:semiHidden="1" w:unhideWhenUsed="1"/>
     <w:lsdException w:name="HTML Variable" w:semiHidden="1" w:unhideWhenUsed="1"/>
+    <w:lsdException w:name="Normal Table" w:semiHidden="1" w:unhideWhenUsed="1"/>
     <w:lsdException w:name="annotation subject" w:semiHidden="1" w:unhideWhenUsed="1"/>
     <w:lsdException w:name="No List" w:semiHidden="1" w:unhideWhenUsed="1"/>
     <w:lsdException w:name="Outline List 1" w:semiHidden="1" w:unhideWhenUsed="1"/>
@@ -516,8 +531,10 @@
     <w:lsdException w:name="Table Subtle 2" w:semiHidden="1" w:unhideWhenUsed="1"/>
     <w:lsdException w:name="Table Web 1" w:semiHidden="1" w:unhideWhenUsed="1"/>
     <w:lsdException w:name="Table Web 2" w:semiHidden="1" w:unhideWhenUsed="1"/>
+    <w:lsdException w:name="Table Web 3" w:semiHidden="1" w:unhideWhenUsed="1"/>
     <w:lsdException w:name="Balloon Text" w:semiHidden="1" w:unhideWhenUsed="1"/>
     <w:lsdException w:name="Table Grid" w:uiPriority="39"/>
+    <w:lsdException w:name="Table Theme" w:semiHidden="1" w:unhideWhenUsed="1"/>
     <w:lsdException w:name="Placeholder Text" w:semiHidden="1"/>
     <w:lsdException w:name="No Spacing" w:uiPriority="1" w:qFormat="1"/>
     <w:lsdException w:name="Light Shading" w:uiPriority="60"/>
